--- a/recycles in/HTQLNT - Đặc tả yêu cầu - Phần 2.docx
+++ b/recycles in/HTQLNT - Đặc tả yêu cầu - Phần 2.docx
@@ -44,6 +44,826 @@
       <w:pPr>
         <w:pStyle w:val="ListParagraph"/>
         <w:jc w:val="both"/>
+        <w:rPr>
+          <w:rFonts w:ascii="Arial" w:hAnsi="Arial" w:cs="Arial"/>
+          <w:sz w:val="28"/>
+          <w:szCs w:val="28"/>
+        </w:rPr>
+      </w:pPr>
+      <w:r>
+        <w:rPr>
+          <w:rFonts w:ascii="Arial" w:hAnsi="Arial" w:cs="Arial"/>
+          <w:sz w:val="28"/>
+          <w:szCs w:val="28"/>
+        </w:rPr>
+        <w:tab/>
+        <w:t>Hiện nay vấn đề nhà trọ là vấn đề luôn rất nóng đối với xã hội, nhất là đối tượng học sinh, sinh viên. Thông thường người có nhu cầu thuê nhà trọ sẽ phải đi tìm các bảng thông báo “Còn phòng trọ” và đến liên hệ với chủ nhà trọ. Đôi lúc không thể liên hệ với chủ nhà trọ hoặc đến nơi thì lại được thông báo là hết phòng trọ gây không ít phiền phức và mất nhiều công sức.</w:t>
+      </w:r>
+    </w:p>
+    <w:p>
+      <w:pPr>
+        <w:pStyle w:val="ListParagraph"/>
+        <w:jc w:val="both"/>
+        <w:rPr>
+          <w:rFonts w:ascii="Arial" w:hAnsi="Arial" w:cs="Arial"/>
+          <w:sz w:val="28"/>
+          <w:szCs w:val="28"/>
+        </w:rPr>
+      </w:pPr>
+      <w:r>
+        <w:rPr>
+          <w:rFonts w:ascii="Arial" w:hAnsi="Arial" w:cs="Arial"/>
+          <w:sz w:val="28"/>
+          <w:szCs w:val="28"/>
+        </w:rPr>
+        <w:tab/>
+        <w:t>Trong thời đại hiện nay, việc tin học hóa mọi công việc đang trở thành, giúp mọi chuyện trở nên dễ dàng và nhanh chóng hơn. Vì thế việc tin học hóa việc tìm nhà trọ trở nên cần thiết.</w:t>
+      </w:r>
+    </w:p>
+    <w:p>
+      <w:pPr>
+        <w:pStyle w:val="ListParagraph"/>
+        <w:jc w:val="both"/>
+        <w:rPr>
+          <w:rFonts w:ascii="Arial" w:hAnsi="Arial" w:cs="Arial"/>
+          <w:sz w:val="28"/>
+          <w:szCs w:val="28"/>
+        </w:rPr>
+      </w:pPr>
+    </w:p>
+    <w:p>
+      <w:pPr>
+        <w:pStyle w:val="ListParagraph"/>
+        <w:jc w:val="both"/>
+        <w:rPr>
+          <w:rFonts w:ascii="Arial" w:hAnsi="Arial" w:cs="Arial"/>
+          <w:sz w:val="28"/>
+          <w:szCs w:val="28"/>
+        </w:rPr>
+      </w:pPr>
+      <w:bookmarkStart w:id="1" w:name="_Toc396832761"/>
+      <w:r>
+        <w:rPr>
+          <w:rFonts w:ascii="Arial" w:hAnsi="Arial" w:cs="Arial"/>
+          <w:noProof/>
+          <w:sz w:val="28"/>
+          <w:szCs w:val="28"/>
+        </w:rPr>
+        <mc:AlternateContent>
+          <mc:Choice Requires="wps">
+            <w:drawing>
+              <wp:anchor distT="0" distB="0" distL="114300" distR="114300" simplePos="0" relativeHeight="251661312" behindDoc="1" locked="0" layoutInCell="1" allowOverlap="1" wp14:anchorId="10467DED" wp14:editId="7B599AA7">
+                <wp:simplePos x="0" y="0"/>
+                <wp:positionH relativeFrom="margin">
+                  <wp:posOffset>3590925</wp:posOffset>
+                </wp:positionH>
+                <wp:positionV relativeFrom="paragraph">
+                  <wp:posOffset>8890</wp:posOffset>
+                </wp:positionV>
+                <wp:extent cx="1181100" cy="736600"/>
+                <wp:effectExtent l="0" t="0" r="19050" b="25400"/>
+                <wp:wrapTight wrapText="bothSides">
+                  <wp:wrapPolygon edited="0">
+                    <wp:start x="697" y="0"/>
+                    <wp:lineTo x="0" y="1117"/>
+                    <wp:lineTo x="0" y="20669"/>
+                    <wp:lineTo x="348" y="21786"/>
+                    <wp:lineTo x="21252" y="21786"/>
+                    <wp:lineTo x="21600" y="20669"/>
+                    <wp:lineTo x="21600" y="1117"/>
+                    <wp:lineTo x="20903" y="0"/>
+                    <wp:lineTo x="697" y="0"/>
+                  </wp:wrapPolygon>
+                </wp:wrapTight>
+                <wp:docPr id="2" name="Rounded Rectangle 2"/>
+                <wp:cNvGraphicFramePr/>
+                <a:graphic xmlns:a="http://schemas.openxmlformats.org/drawingml/2006/main">
+                  <a:graphicData uri="http://schemas.microsoft.com/office/word/2010/wordprocessingShape">
+                    <wps:wsp>
+                      <wps:cNvSpPr/>
+                      <wps:spPr>
+                        <a:xfrm>
+                          <a:off x="0" y="0"/>
+                          <a:ext cx="1181100" cy="736600"/>
+                        </a:xfrm>
+                        <a:prstGeom prst="roundRect">
+                          <a:avLst/>
+                        </a:prstGeom>
+                      </wps:spPr>
+                      <wps:style>
+                        <a:lnRef idx="2">
+                          <a:schemeClr val="accent1">
+                            <a:shade val="50000"/>
+                          </a:schemeClr>
+                        </a:lnRef>
+                        <a:fillRef idx="1">
+                          <a:schemeClr val="accent1"/>
+                        </a:fillRef>
+                        <a:effectRef idx="0">
+                          <a:schemeClr val="accent1"/>
+                        </a:effectRef>
+                        <a:fontRef idx="minor">
+                          <a:schemeClr val="lt1"/>
+                        </a:fontRef>
+                      </wps:style>
+                      <wps:txbx>
+                        <w:txbxContent>
+                          <w:p>
+                            <w:pPr>
+                              <w:jc w:val="center"/>
+                              <w:rPr>
+                                <w:rFonts w:ascii="Arial" w:hAnsi="Arial" w:cs="Arial"/>
+                                <w:sz w:val="32"/>
+                                <w:szCs w:val="32"/>
+                              </w:rPr>
+                            </w:pPr>
+                            <w:r>
+                              <w:rPr>
+                                <w:rFonts w:ascii="Arial" w:hAnsi="Arial" w:cs="Arial"/>
+                                <w:sz w:val="32"/>
+                                <w:szCs w:val="32"/>
+                              </w:rPr>
+                              <w:t>Chủ</w:t>
+                            </w:r>
+                            <w:r>
+                              <w:rPr>
+                                <w:rFonts w:ascii="Arial" w:hAnsi="Arial" w:cs="Arial"/>
+                                <w:sz w:val="32"/>
+                                <w:szCs w:val="32"/>
+                              </w:rPr>
+                              <w:t xml:space="preserve"> nhà trọ</w:t>
+                            </w:r>
+                          </w:p>
+                        </w:txbxContent>
+                      </wps:txbx>
+                      <wps:bodyPr rot="0" spcFirstLastPara="0" vertOverflow="overflow" horzOverflow="overflow" vert="horz" wrap="square" lIns="91440" tIns="45720" rIns="91440" bIns="45720" numCol="1" spcCol="0" rtlCol="0" fromWordArt="0" anchor="ctr" anchorCtr="0" forceAA="0" compatLnSpc="1">
+                        <a:prstTxWarp prst="textNoShape">
+                          <a:avLst/>
+                        </a:prstTxWarp>
+                        <a:noAutofit/>
+                      </wps:bodyPr>
+                    </wps:wsp>
+                  </a:graphicData>
+                </a:graphic>
+                <wp14:sizeRelH relativeFrom="margin">
+                  <wp14:pctWidth>0</wp14:pctWidth>
+                </wp14:sizeRelH>
+                <wp14:sizeRelV relativeFrom="margin">
+                  <wp14:pctHeight>0</wp14:pctHeight>
+                </wp14:sizeRelV>
+              </wp:anchor>
+            </w:drawing>
+          </mc:Choice>
+          <mc:Fallback>
+            <w:pict>
+              <v:roundrect w14:anchorId="10467DED" id="Rounded Rectangle 2" o:spid="_x0000_s1026" style="position:absolute;left:0;text-align:left;margin-left:282.75pt;margin-top:.7pt;width:93pt;height:58pt;z-index:-251655168;visibility:visible;mso-wrap-style:square;mso-width-percent:0;mso-height-percent:0;mso-wrap-distance-left:9pt;mso-wrap-distance-top:0;mso-wrap-distance-right:9pt;mso-wrap-distance-bottom:0;mso-position-horizontal:absolute;mso-position-horizontal-relative:margin;mso-position-vertical:absolute;mso-position-vertical-relative:text;mso-width-percent:0;mso-height-percent:0;mso-width-relative:margin;mso-height-relative:margin;v-text-anchor:middle" arcsize="10923f" o:gfxdata="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" fillcolor="#5b9bd5 [3204]" strokecolor="#1f4d78 [1604]" strokeweight="1pt">
+                <v:stroke joinstyle="miter"/>
+                <v:textbox>
+                  <w:txbxContent>
+                    <w:p>
+                      <w:pPr>
+                        <w:jc w:val="center"/>
+                        <w:rPr>
+                          <w:rFonts w:ascii="Arial" w:hAnsi="Arial" w:cs="Arial"/>
+                          <w:sz w:val="32"/>
+                          <w:szCs w:val="32"/>
+                        </w:rPr>
+                      </w:pPr>
+                      <w:r>
+                        <w:rPr>
+                          <w:rFonts w:ascii="Arial" w:hAnsi="Arial" w:cs="Arial"/>
+                          <w:sz w:val="32"/>
+                          <w:szCs w:val="32"/>
+                        </w:rPr>
+                        <w:t>Chủ</w:t>
+                      </w:r>
+                      <w:r>
+                        <w:rPr>
+                          <w:rFonts w:ascii="Arial" w:hAnsi="Arial" w:cs="Arial"/>
+                          <w:sz w:val="32"/>
+                          <w:szCs w:val="32"/>
+                        </w:rPr>
+                        <w:t xml:space="preserve"> nhà trọ</w:t>
+                      </w:r>
+                    </w:p>
+                  </w:txbxContent>
+                </v:textbox>
+                <w10:wrap type="tight" anchorx="margin"/>
+              </v:roundrect>
+            </w:pict>
+          </mc:Fallback>
+        </mc:AlternateContent>
+      </w:r>
+      <w:r>
+        <w:rPr>
+          <w:rFonts w:ascii="Arial" w:hAnsi="Arial" w:cs="Arial"/>
+          <w:noProof/>
+          <w:sz w:val="28"/>
+          <w:szCs w:val="28"/>
+        </w:rPr>
+        <mc:AlternateContent>
+          <mc:Choice Requires="wps">
+            <w:drawing>
+              <wp:anchor distT="0" distB="0" distL="114300" distR="114300" simplePos="0" relativeHeight="251659264" behindDoc="1" locked="0" layoutInCell="1" allowOverlap="1" wp14:anchorId="378EE34B" wp14:editId="7FB27A00">
+                <wp:simplePos x="0" y="0"/>
+                <wp:positionH relativeFrom="column">
+                  <wp:posOffset>520700</wp:posOffset>
+                </wp:positionH>
+                <wp:positionV relativeFrom="paragraph">
+                  <wp:posOffset>11430</wp:posOffset>
+                </wp:positionV>
+                <wp:extent cx="1181100" cy="736600"/>
+                <wp:effectExtent l="0" t="0" r="19050" b="25400"/>
+                <wp:wrapTight wrapText="bothSides">
+                  <wp:wrapPolygon edited="0">
+                    <wp:start x="697" y="0"/>
+                    <wp:lineTo x="0" y="1117"/>
+                    <wp:lineTo x="0" y="20669"/>
+                    <wp:lineTo x="348" y="21786"/>
+                    <wp:lineTo x="21252" y="21786"/>
+                    <wp:lineTo x="21600" y="20669"/>
+                    <wp:lineTo x="21600" y="1117"/>
+                    <wp:lineTo x="20903" y="0"/>
+                    <wp:lineTo x="697" y="0"/>
+                  </wp:wrapPolygon>
+                </wp:wrapTight>
+                <wp:docPr id="1" name="Rounded Rectangle 1"/>
+                <wp:cNvGraphicFramePr/>
+                <a:graphic xmlns:a="http://schemas.openxmlformats.org/drawingml/2006/main">
+                  <a:graphicData uri="http://schemas.microsoft.com/office/word/2010/wordprocessingShape">
+                    <wps:wsp>
+                      <wps:cNvSpPr/>
+                      <wps:spPr>
+                        <a:xfrm>
+                          <a:off x="0" y="0"/>
+                          <a:ext cx="1181100" cy="736600"/>
+                        </a:xfrm>
+                        <a:prstGeom prst="roundRect">
+                          <a:avLst/>
+                        </a:prstGeom>
+                      </wps:spPr>
+                      <wps:style>
+                        <a:lnRef idx="2">
+                          <a:schemeClr val="accent1">
+                            <a:shade val="50000"/>
+                          </a:schemeClr>
+                        </a:lnRef>
+                        <a:fillRef idx="1">
+                          <a:schemeClr val="accent1"/>
+                        </a:fillRef>
+                        <a:effectRef idx="0">
+                          <a:schemeClr val="accent1"/>
+                        </a:effectRef>
+                        <a:fontRef idx="minor">
+                          <a:schemeClr val="lt1"/>
+                        </a:fontRef>
+                      </wps:style>
+                      <wps:txbx>
+                        <w:txbxContent>
+                          <w:p>
+                            <w:pPr>
+                              <w:jc w:val="center"/>
+                              <w:rPr>
+                                <w:rFonts w:ascii="Arial" w:hAnsi="Arial" w:cs="Arial"/>
+                                <w:sz w:val="32"/>
+                                <w:szCs w:val="32"/>
+                              </w:rPr>
+                            </w:pPr>
+                            <w:r>
+                              <w:rPr>
+                                <w:rFonts w:ascii="Arial" w:hAnsi="Arial" w:cs="Arial"/>
+                                <w:sz w:val="32"/>
+                                <w:szCs w:val="32"/>
+                              </w:rPr>
+                              <w:t>Người tìm nhà trọ</w:t>
+                            </w:r>
+                          </w:p>
+                        </w:txbxContent>
+                      </wps:txbx>
+                      <wps:bodyPr rot="0" spcFirstLastPara="0" vertOverflow="overflow" horzOverflow="overflow" vert="horz" wrap="square" lIns="91440" tIns="45720" rIns="91440" bIns="45720" numCol="1" spcCol="0" rtlCol="0" fromWordArt="0" anchor="ctr" anchorCtr="0" forceAA="0" compatLnSpc="1">
+                        <a:prstTxWarp prst="textNoShape">
+                          <a:avLst/>
+                        </a:prstTxWarp>
+                        <a:noAutofit/>
+                      </wps:bodyPr>
+                    </wps:wsp>
+                  </a:graphicData>
+                </a:graphic>
+                <wp14:sizeRelH relativeFrom="margin">
+                  <wp14:pctWidth>0</wp14:pctWidth>
+                </wp14:sizeRelH>
+                <wp14:sizeRelV relativeFrom="margin">
+                  <wp14:pctHeight>0</wp14:pctHeight>
+                </wp14:sizeRelV>
+              </wp:anchor>
+            </w:drawing>
+          </mc:Choice>
+          <mc:Fallback>
+            <w:pict>
+              <v:roundrect w14:anchorId="378EE34B" id="Rounded Rectangle 1" o:spid="_x0000_s1027" style="position:absolute;left:0;text-align:left;margin-left:41pt;margin-top:.9pt;width:93pt;height:58pt;z-index:-251657216;visibility:visible;mso-wrap-style:square;mso-width-percent:0;mso-height-percent:0;mso-wrap-distance-left:9pt;mso-wrap-distance-top:0;mso-wrap-distance-right:9pt;mso-wrap-distance-bottom:0;mso-position-horizontal:absolute;mso-position-horizontal-relative:text;mso-position-vertical:absolute;mso-position-vertical-relative:text;mso-width-percent:0;mso-height-percent:0;mso-width-relative:margin;mso-height-relative:margin;v-text-anchor:middle" arcsize="10923f" o:gfxdata="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" fillcolor="#5b9bd5 [3204]" strokecolor="#1f4d78 [1604]" strokeweight="1pt">
+                <v:stroke joinstyle="miter"/>
+                <v:textbox>
+                  <w:txbxContent>
+                    <w:p>
+                      <w:pPr>
+                        <w:jc w:val="center"/>
+                        <w:rPr>
+                          <w:rFonts w:ascii="Arial" w:hAnsi="Arial" w:cs="Arial"/>
+                          <w:sz w:val="32"/>
+                          <w:szCs w:val="32"/>
+                        </w:rPr>
+                      </w:pPr>
+                      <w:r>
+                        <w:rPr>
+                          <w:rFonts w:ascii="Arial" w:hAnsi="Arial" w:cs="Arial"/>
+                          <w:sz w:val="32"/>
+                          <w:szCs w:val="32"/>
+                        </w:rPr>
+                        <w:t>Người tìm nhà trọ</w:t>
+                      </w:r>
+                    </w:p>
+                  </w:txbxContent>
+                </v:textbox>
+                <w10:wrap type="tight"/>
+              </v:roundrect>
+            </w:pict>
+          </mc:Fallback>
+        </mc:AlternateContent>
+      </w:r>
+    </w:p>
+    <w:p>
+      <w:pPr>
+        <w:pStyle w:val="ListParagraph"/>
+        <w:jc w:val="both"/>
+        <w:rPr>
+          <w:rFonts w:ascii="Arial" w:hAnsi="Arial" w:cs="Arial"/>
+          <w:sz w:val="28"/>
+          <w:szCs w:val="28"/>
+        </w:rPr>
+      </w:pPr>
+      <w:r>
+        <w:rPr>
+          <w:rFonts w:ascii="Arial" w:hAnsi="Arial" w:cs="Arial"/>
+          <w:noProof/>
+          <w:sz w:val="28"/>
+          <w:szCs w:val="28"/>
+        </w:rPr>
+        <mc:AlternateContent>
+          <mc:Choice Requires="wps">
+            <w:drawing>
+              <wp:anchor distT="0" distB="0" distL="114300" distR="114300" simplePos="0" relativeHeight="251666432" behindDoc="0" locked="0" layoutInCell="1" allowOverlap="1">
+                <wp:simplePos x="0" y="0"/>
+                <wp:positionH relativeFrom="column">
+                  <wp:posOffset>1701800</wp:posOffset>
+                </wp:positionH>
+                <wp:positionV relativeFrom="paragraph">
+                  <wp:posOffset>82550</wp:posOffset>
+                </wp:positionV>
+                <wp:extent cx="1879600" cy="12700"/>
+                <wp:effectExtent l="19050" t="76200" r="82550" b="101600"/>
+                <wp:wrapNone/>
+                <wp:docPr id="6" name="Straight Arrow Connector 6"/>
+                <wp:cNvGraphicFramePr/>
+                <a:graphic xmlns:a="http://schemas.openxmlformats.org/drawingml/2006/main">
+                  <a:graphicData uri="http://schemas.microsoft.com/office/word/2010/wordprocessingShape">
+                    <wps:wsp>
+                      <wps:cNvCnPr/>
+                      <wps:spPr>
+                        <a:xfrm>
+                          <a:off x="0" y="0"/>
+                          <a:ext cx="1879600" cy="12700"/>
+                        </a:xfrm>
+                        <a:prstGeom prst="straightConnector1">
+                          <a:avLst/>
+                        </a:prstGeom>
+                        <a:ln>
+                          <a:prstDash val="lgDash"/>
+                          <a:headEnd type="triangle"/>
+                          <a:tailEnd type="triangle"/>
+                        </a:ln>
+                      </wps:spPr>
+                      <wps:style>
+                        <a:lnRef idx="2">
+                          <a:schemeClr val="accent3"/>
+                        </a:lnRef>
+                        <a:fillRef idx="0">
+                          <a:schemeClr val="accent3"/>
+                        </a:fillRef>
+                        <a:effectRef idx="1">
+                          <a:schemeClr val="accent3"/>
+                        </a:effectRef>
+                        <a:fontRef idx="minor">
+                          <a:schemeClr val="tx1"/>
+                        </a:fontRef>
+                      </wps:style>
+                      <wps:bodyPr/>
+                    </wps:wsp>
+                  </a:graphicData>
+                </a:graphic>
+                <wp14:sizeRelH relativeFrom="margin">
+                  <wp14:pctWidth>0</wp14:pctWidth>
+                </wp14:sizeRelH>
+                <wp14:sizeRelV relativeFrom="margin">
+                  <wp14:pctHeight>0</wp14:pctHeight>
+                </wp14:sizeRelV>
+              </wp:anchor>
+            </w:drawing>
+          </mc:Choice>
+          <mc:Fallback>
+            <w:pict>
+              <v:shapetype w14:anchorId="41145B31" id="_x0000_t32" coordsize="21600,21600" o:spt="32" o:oned="t" path="m,l21600,21600e" filled="f">
+                <v:path arrowok="t" fillok="f" o:connecttype="none"/>
+                <o:lock v:ext="edit" shapetype="t"/>
+              </v:shapetype>
+              <v:shape id="Straight Arrow Connector 6" o:spid="_x0000_s1026" type="#_x0000_t32" style="position:absolute;margin-left:134pt;margin-top:6.5pt;width:148pt;height:1pt;z-index:251666432;visibility:visible;mso-wrap-style:square;mso-width-percent:0;mso-height-percent:0;mso-wrap-distance-left:9pt;mso-wrap-distance-top:0;mso-wrap-distance-right:9pt;mso-wrap-distance-bottom:0;mso-position-horizontal:absolute;mso-position-horizontal-relative:text;mso-position-vertical:absolute;mso-position-vertical-relative:text;mso-width-percent:0;mso-height-percent:0;mso-width-relative:margin;mso-height-relative:margin" o:gfxdata="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" strokecolor="#a5a5a5 [3206]" strokeweight="1pt">
+                <v:stroke dashstyle="longDash" startarrow="block" endarrow="block" joinstyle="miter"/>
+              </v:shape>
+            </w:pict>
+          </mc:Fallback>
+        </mc:AlternateContent>
+      </w:r>
+    </w:p>
+    <w:p>
+      <w:pPr>
+        <w:pStyle w:val="ListParagraph"/>
+        <w:jc w:val="both"/>
+        <w:rPr>
+          <w:rFonts w:ascii="Arial" w:hAnsi="Arial" w:cs="Arial"/>
+          <w:sz w:val="28"/>
+          <w:szCs w:val="28"/>
+        </w:rPr>
+      </w:pPr>
+    </w:p>
+    <w:p>
+      <w:pPr>
+        <w:pStyle w:val="ListParagraph"/>
+        <w:jc w:val="both"/>
+        <w:rPr>
+          <w:rFonts w:ascii="Arial" w:hAnsi="Arial" w:cs="Arial"/>
+          <w:sz w:val="28"/>
+          <w:szCs w:val="28"/>
+        </w:rPr>
+      </w:pPr>
+      <w:r>
+        <w:rPr>
+          <w:rFonts w:ascii="Arial" w:hAnsi="Arial" w:cs="Arial"/>
+          <w:noProof/>
+          <w:sz w:val="28"/>
+          <w:szCs w:val="28"/>
+        </w:rPr>
+        <mc:AlternateContent>
+          <mc:Choice Requires="wps">
+            <w:drawing>
+              <wp:anchor distT="0" distB="0" distL="114300" distR="114300" simplePos="0" relativeHeight="251665408" behindDoc="0" locked="0" layoutInCell="1" allowOverlap="1">
+                <wp:simplePos x="0" y="0"/>
+                <wp:positionH relativeFrom="column">
+                  <wp:posOffset>2679700</wp:posOffset>
+                </wp:positionH>
+                <wp:positionV relativeFrom="paragraph">
+                  <wp:posOffset>73660</wp:posOffset>
+                </wp:positionV>
+                <wp:extent cx="927100" cy="749300"/>
+                <wp:effectExtent l="38100" t="38100" r="63500" b="50800"/>
+                <wp:wrapNone/>
+                <wp:docPr id="5" name="Straight Arrow Connector 5"/>
+                <wp:cNvGraphicFramePr/>
+                <a:graphic xmlns:a="http://schemas.openxmlformats.org/drawingml/2006/main">
+                  <a:graphicData uri="http://schemas.microsoft.com/office/word/2010/wordprocessingShape">
+                    <wps:wsp>
+                      <wps:cNvCnPr/>
+                      <wps:spPr>
+                        <a:xfrm flipV="1">
+                          <a:off x="0" y="0"/>
+                          <a:ext cx="927100" cy="749300"/>
+                        </a:xfrm>
+                        <a:prstGeom prst="straightConnector1">
+                          <a:avLst/>
+                        </a:prstGeom>
+                        <a:ln>
+                          <a:headEnd type="triangle"/>
+                          <a:tailEnd type="triangle"/>
+                        </a:ln>
+                      </wps:spPr>
+                      <wps:style>
+                        <a:lnRef idx="1">
+                          <a:schemeClr val="accent1"/>
+                        </a:lnRef>
+                        <a:fillRef idx="0">
+                          <a:schemeClr val="accent1"/>
+                        </a:fillRef>
+                        <a:effectRef idx="0">
+                          <a:schemeClr val="accent1"/>
+                        </a:effectRef>
+                        <a:fontRef idx="minor">
+                          <a:schemeClr val="tx1"/>
+                        </a:fontRef>
+                      </wps:style>
+                      <wps:bodyPr/>
+                    </wps:wsp>
+                  </a:graphicData>
+                </a:graphic>
+              </wp:anchor>
+            </w:drawing>
+          </mc:Choice>
+          <mc:Fallback>
+            <w:pict>
+              <v:shape w14:anchorId="4ABD28A5" id="Straight Arrow Connector 5" o:spid="_x0000_s1026" type="#_x0000_t32" style="position:absolute;margin-left:211pt;margin-top:5.8pt;width:73pt;height:59pt;flip:y;z-index:251665408;visibility:visible;mso-wrap-style:square;mso-wrap-distance-left:9pt;mso-wrap-distance-top:0;mso-wrap-distance-right:9pt;mso-wrap-distance-bottom:0;mso-position-horizontal:absolute;mso-position-horizontal-relative:text;mso-position-vertical:absolute;mso-position-vertical-relative:text" o:gfxdata="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" strokecolor="#5b9bd5 [3204]" strokeweight=".5pt">
+                <v:stroke startarrow="block" endarrow="block" joinstyle="miter"/>
+              </v:shape>
+            </w:pict>
+          </mc:Fallback>
+        </mc:AlternateContent>
+      </w:r>
+      <w:r>
+        <w:rPr>
+          <w:rFonts w:ascii="Arial" w:hAnsi="Arial" w:cs="Arial"/>
+          <w:noProof/>
+          <w:sz w:val="28"/>
+          <w:szCs w:val="28"/>
+        </w:rPr>
+        <mc:AlternateContent>
+          <mc:Choice Requires="wps">
+            <w:drawing>
+              <wp:anchor distT="0" distB="0" distL="114300" distR="114300" simplePos="0" relativeHeight="251664384" behindDoc="0" locked="0" layoutInCell="1" allowOverlap="1">
+                <wp:simplePos x="0" y="0"/>
+                <wp:positionH relativeFrom="column">
+                  <wp:posOffset>1676400</wp:posOffset>
+                </wp:positionH>
+                <wp:positionV relativeFrom="paragraph">
+                  <wp:posOffset>48260</wp:posOffset>
+                </wp:positionV>
+                <wp:extent cx="812800" cy="787400"/>
+                <wp:effectExtent l="38100" t="38100" r="63500" b="50800"/>
+                <wp:wrapNone/>
+                <wp:docPr id="4" name="Straight Arrow Connector 4"/>
+                <wp:cNvGraphicFramePr/>
+                <a:graphic xmlns:a="http://schemas.openxmlformats.org/drawingml/2006/main">
+                  <a:graphicData uri="http://schemas.microsoft.com/office/word/2010/wordprocessingShape">
+                    <wps:wsp>
+                      <wps:cNvCnPr/>
+                      <wps:spPr>
+                        <a:xfrm>
+                          <a:off x="0" y="0"/>
+                          <a:ext cx="812800" cy="787400"/>
+                        </a:xfrm>
+                        <a:prstGeom prst="straightConnector1">
+                          <a:avLst/>
+                        </a:prstGeom>
+                        <a:ln>
+                          <a:headEnd type="triangle"/>
+                          <a:tailEnd type="triangle"/>
+                        </a:ln>
+                      </wps:spPr>
+                      <wps:style>
+                        <a:lnRef idx="1">
+                          <a:schemeClr val="accent1"/>
+                        </a:lnRef>
+                        <a:fillRef idx="0">
+                          <a:schemeClr val="accent1"/>
+                        </a:fillRef>
+                        <a:effectRef idx="0">
+                          <a:schemeClr val="accent1"/>
+                        </a:effectRef>
+                        <a:fontRef idx="minor">
+                          <a:schemeClr val="tx1"/>
+                        </a:fontRef>
+                      </wps:style>
+                      <wps:bodyPr/>
+                    </wps:wsp>
+                  </a:graphicData>
+                </a:graphic>
+              </wp:anchor>
+            </w:drawing>
+          </mc:Choice>
+          <mc:Fallback>
+            <w:pict>
+              <v:shape w14:anchorId="5257064F" id="Straight Arrow Connector 4" o:spid="_x0000_s1026" type="#_x0000_t32" style="position:absolute;margin-left:132pt;margin-top:3.8pt;width:64pt;height:62pt;z-index:251664384;visibility:visible;mso-wrap-style:square;mso-wrap-distance-left:9pt;mso-wrap-distance-top:0;mso-wrap-distance-right:9pt;mso-wrap-distance-bottom:0;mso-position-horizontal:absolute;mso-position-horizontal-relative:text;mso-position-vertical:absolute;mso-position-vertical-relative:text" o:gfxdata="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" strokecolor="#5b9bd5 [3204]" strokeweight=".5pt">
+                <v:stroke startarrow="block" endarrow="block" joinstyle="miter"/>
+              </v:shape>
+            </w:pict>
+          </mc:Fallback>
+        </mc:AlternateContent>
+      </w:r>
+    </w:p>
+    <w:p>
+      <w:pPr>
+        <w:pStyle w:val="ListParagraph"/>
+        <w:jc w:val="both"/>
+        <w:rPr>
+          <w:rFonts w:ascii="Arial" w:hAnsi="Arial" w:cs="Arial"/>
+          <w:sz w:val="28"/>
+          <w:szCs w:val="28"/>
+        </w:rPr>
+      </w:pPr>
+    </w:p>
+    <w:p>
+      <w:pPr>
+        <w:pStyle w:val="ListParagraph"/>
+        <w:jc w:val="both"/>
+        <w:rPr>
+          <w:rFonts w:ascii="Arial" w:hAnsi="Arial" w:cs="Arial"/>
+          <w:sz w:val="28"/>
+          <w:szCs w:val="28"/>
+        </w:rPr>
+      </w:pPr>
+      <w:bookmarkStart w:id="2" w:name="_GoBack"/>
+      <w:bookmarkEnd w:id="2"/>
+    </w:p>
+    <w:p>
+      <w:pPr>
+        <w:pStyle w:val="ListParagraph"/>
+        <w:jc w:val="both"/>
+        <w:rPr>
+          <w:rFonts w:ascii="Arial" w:hAnsi="Arial" w:cs="Arial"/>
+          <w:sz w:val="28"/>
+          <w:szCs w:val="28"/>
+        </w:rPr>
+      </w:pPr>
+      <w:r>
+        <w:rPr>
+          <w:rFonts w:ascii="Arial" w:hAnsi="Arial" w:cs="Arial"/>
+          <w:noProof/>
+          <w:sz w:val="28"/>
+          <w:szCs w:val="28"/>
+        </w:rPr>
+        <mc:AlternateContent>
+          <mc:Choice Requires="wps">
+            <w:drawing>
+              <wp:anchor distT="0" distB="0" distL="114300" distR="114300" simplePos="0" relativeHeight="251663360" behindDoc="1" locked="0" layoutInCell="1" allowOverlap="1" wp14:anchorId="64619E75" wp14:editId="1008EDA9">
+                <wp:simplePos x="0" y="0"/>
+                <wp:positionH relativeFrom="margin">
+                  <wp:posOffset>1625600</wp:posOffset>
+                </wp:positionH>
+                <wp:positionV relativeFrom="paragraph">
+                  <wp:posOffset>173355</wp:posOffset>
+                </wp:positionV>
+                <wp:extent cx="1879600" cy="736600"/>
+                <wp:effectExtent l="0" t="0" r="25400" b="25400"/>
+                <wp:wrapTight wrapText="bothSides">
+                  <wp:wrapPolygon edited="0">
+                    <wp:start x="438" y="0"/>
+                    <wp:lineTo x="0" y="1117"/>
+                    <wp:lineTo x="0" y="20669"/>
+                    <wp:lineTo x="219" y="21786"/>
+                    <wp:lineTo x="21454" y="21786"/>
+                    <wp:lineTo x="21673" y="20669"/>
+                    <wp:lineTo x="21673" y="1117"/>
+                    <wp:lineTo x="21235" y="0"/>
+                    <wp:lineTo x="438" y="0"/>
+                  </wp:wrapPolygon>
+                </wp:wrapTight>
+                <wp:docPr id="3" name="Rounded Rectangle 3"/>
+                <wp:cNvGraphicFramePr/>
+                <a:graphic xmlns:a="http://schemas.openxmlformats.org/drawingml/2006/main">
+                  <a:graphicData uri="http://schemas.microsoft.com/office/word/2010/wordprocessingShape">
+                    <wps:wsp>
+                      <wps:cNvSpPr/>
+                      <wps:spPr>
+                        <a:xfrm>
+                          <a:off x="0" y="0"/>
+                          <a:ext cx="1879600" cy="736600"/>
+                        </a:xfrm>
+                        <a:prstGeom prst="roundRect">
+                          <a:avLst/>
+                        </a:prstGeom>
+                      </wps:spPr>
+                      <wps:style>
+                        <a:lnRef idx="2">
+                          <a:schemeClr val="accent1">
+                            <a:shade val="50000"/>
+                          </a:schemeClr>
+                        </a:lnRef>
+                        <a:fillRef idx="1">
+                          <a:schemeClr val="accent1"/>
+                        </a:fillRef>
+                        <a:effectRef idx="0">
+                          <a:schemeClr val="accent1"/>
+                        </a:effectRef>
+                        <a:fontRef idx="minor">
+                          <a:schemeClr val="lt1"/>
+                        </a:fontRef>
+                      </wps:style>
+                      <wps:txbx>
+                        <w:txbxContent>
+                          <w:p>
+                            <w:pPr>
+                              <w:jc w:val="center"/>
+                              <w:rPr>
+                                <w:rFonts w:ascii="Arial" w:hAnsi="Arial" w:cs="Arial"/>
+                                <w:sz w:val="32"/>
+                                <w:szCs w:val="32"/>
+                              </w:rPr>
+                            </w:pPr>
+                            <w:r>
+                              <w:rPr>
+                                <w:rFonts w:ascii="Arial" w:hAnsi="Arial" w:cs="Arial"/>
+                                <w:sz w:val="32"/>
+                                <w:szCs w:val="32"/>
+                              </w:rPr>
+                              <w:t>Website thông tin nhà trọ</w:t>
+                            </w:r>
+                          </w:p>
+                        </w:txbxContent>
+                      </wps:txbx>
+                      <wps:bodyPr rot="0" spcFirstLastPara="0" vertOverflow="overflow" horzOverflow="overflow" vert="horz" wrap="square" lIns="91440" tIns="45720" rIns="91440" bIns="45720" numCol="1" spcCol="0" rtlCol="0" fromWordArt="0" anchor="ctr" anchorCtr="0" forceAA="0" compatLnSpc="1">
+                        <a:prstTxWarp prst="textNoShape">
+                          <a:avLst/>
+                        </a:prstTxWarp>
+                        <a:noAutofit/>
+                      </wps:bodyPr>
+                    </wps:wsp>
+                  </a:graphicData>
+                </a:graphic>
+                <wp14:sizeRelH relativeFrom="margin">
+                  <wp14:pctWidth>0</wp14:pctWidth>
+                </wp14:sizeRelH>
+                <wp14:sizeRelV relativeFrom="margin">
+                  <wp14:pctHeight>0</wp14:pctHeight>
+                </wp14:sizeRelV>
+              </wp:anchor>
+            </w:drawing>
+          </mc:Choice>
+          <mc:Fallback>
+            <w:pict>
+              <v:roundrect w14:anchorId="64619E75" id="Rounded Rectangle 3" o:spid="_x0000_s1028" style="position:absolute;left:0;text-align:left;margin-left:128pt;margin-top:13.65pt;width:148pt;height:58pt;z-index:-251653120;visibility:visible;mso-wrap-style:square;mso-width-percent:0;mso-height-percent:0;mso-wrap-distance-left:9pt;mso-wrap-distance-top:0;mso-wrap-distance-right:9pt;mso-wrap-distance-bottom:0;mso-position-horizontal:absolute;mso-position-horizontal-relative:margin;mso-position-vertical:absolute;mso-position-vertical-relative:text;mso-width-percent:0;mso-height-percent:0;mso-width-relative:margin;mso-height-relative:margin;v-text-anchor:middle" arcsize="10923f" o:gfxdata="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" fillcolor="#5b9bd5 [3204]" strokecolor="#1f4d78 [1604]" strokeweight="1pt">
+                <v:stroke joinstyle="miter"/>
+                <v:textbox>
+                  <w:txbxContent>
+                    <w:p>
+                      <w:pPr>
+                        <w:jc w:val="center"/>
+                        <w:rPr>
+                          <w:rFonts w:ascii="Arial" w:hAnsi="Arial" w:cs="Arial"/>
+                          <w:sz w:val="32"/>
+                          <w:szCs w:val="32"/>
+                        </w:rPr>
+                      </w:pPr>
+                      <w:r>
+                        <w:rPr>
+                          <w:rFonts w:ascii="Arial" w:hAnsi="Arial" w:cs="Arial"/>
+                          <w:sz w:val="32"/>
+                          <w:szCs w:val="32"/>
+                        </w:rPr>
+                        <w:t>Website thông tin nhà trọ</w:t>
+                      </w:r>
+                    </w:p>
+                  </w:txbxContent>
+                </v:textbox>
+                <w10:wrap type="tight" anchorx="margin"/>
+              </v:roundrect>
+            </w:pict>
+          </mc:Fallback>
+        </mc:AlternateContent>
+      </w:r>
+    </w:p>
+    <w:p>
+      <w:pPr>
+        <w:pStyle w:val="ListParagraph"/>
+        <w:jc w:val="both"/>
+        <w:rPr>
+          <w:rFonts w:ascii="Arial" w:hAnsi="Arial" w:cs="Arial"/>
+          <w:sz w:val="28"/>
+          <w:szCs w:val="28"/>
+        </w:rPr>
+      </w:pPr>
+    </w:p>
+    <w:p>
+      <w:pPr>
+        <w:pStyle w:val="ListParagraph"/>
+        <w:jc w:val="both"/>
+        <w:rPr>
+          <w:rFonts w:ascii="Arial" w:hAnsi="Arial" w:cs="Arial"/>
+          <w:sz w:val="28"/>
+          <w:szCs w:val="28"/>
+        </w:rPr>
+      </w:pPr>
+    </w:p>
+    <w:p>
+      <w:pPr>
+        <w:pStyle w:val="ListParagraph"/>
+        <w:jc w:val="both"/>
+        <w:rPr>
+          <w:rFonts w:ascii="Arial" w:hAnsi="Arial" w:cs="Arial"/>
+          <w:sz w:val="28"/>
+          <w:szCs w:val="28"/>
+        </w:rPr>
+      </w:pPr>
+    </w:p>
+    <w:p>
+      <w:pPr>
+        <w:pStyle w:val="ListParagraph"/>
+        <w:jc w:val="both"/>
+        <w:rPr>
+          <w:rFonts w:ascii="Arial" w:hAnsi="Arial" w:cs="Arial"/>
+          <w:sz w:val="28"/>
+          <w:szCs w:val="28"/>
+        </w:rPr>
+      </w:pPr>
+    </w:p>
+    <w:p>
+      <w:pPr>
+        <w:pStyle w:val="ListParagraph"/>
+        <w:jc w:val="both"/>
         <w:outlineLvl w:val="1"/>
         <w:rPr>
           <w:rFonts w:ascii="Arial" w:hAnsi="Arial" w:cs="Arial"/>
@@ -51,7 +871,18 @@
           <w:szCs w:val="28"/>
         </w:rPr>
       </w:pPr>
-      <w:bookmarkStart w:id="1" w:name="_Toc396832761"/>
+    </w:p>
+    <w:p>
+      <w:pPr>
+        <w:pStyle w:val="ListParagraph"/>
+        <w:jc w:val="both"/>
+        <w:outlineLvl w:val="1"/>
+        <w:rPr>
+          <w:rFonts w:ascii="Arial" w:hAnsi="Arial" w:cs="Arial"/>
+          <w:sz w:val="28"/>
+          <w:szCs w:val="28"/>
+        </w:rPr>
+      </w:pPr>
       <w:r>
         <w:rPr>
           <w:rFonts w:ascii="Arial" w:hAnsi="Arial" w:cs="Arial"/>
@@ -410,6 +1241,7 @@
           <w:sz w:val="28"/>
           <w:szCs w:val="28"/>
         </w:rPr>
+        <w:lastRenderedPageBreak/>
         <w:t>Cập nhật thông tin nhà trọ.</w:t>
       </w:r>
     </w:p>
@@ -648,7 +1480,7 @@
           <w:szCs w:val="28"/>
         </w:rPr>
       </w:pPr>
-      <w:bookmarkStart w:id="2" w:name="_Toc396832762"/>
+      <w:bookmarkStart w:id="3" w:name="_Toc396832762"/>
       <w:r>
         <w:rPr>
           <w:rFonts w:ascii="Arial" w:hAnsi="Arial" w:cs="Arial"/>
@@ -666,7 +1498,7 @@
         <w:tab/>
         <w:t>Đặc điểm người sử dụng</w:t>
       </w:r>
-      <w:bookmarkEnd w:id="2"/>
+      <w:bookmarkEnd w:id="3"/>
     </w:p>
     <w:p>
       <w:pPr>
@@ -757,7 +1589,7 @@
           <w:szCs w:val="28"/>
         </w:rPr>
       </w:pPr>
-      <w:bookmarkStart w:id="3" w:name="_Toc396832763"/>
+      <w:bookmarkStart w:id="4" w:name="_Toc396832763"/>
       <w:r>
         <w:rPr>
           <w:rFonts w:ascii="Arial" w:hAnsi="Arial" w:cs="Arial"/>
@@ -775,7 +1607,7 @@
         <w:tab/>
         <w:t>Môi trường vận hành</w:t>
       </w:r>
-      <w:bookmarkEnd w:id="3"/>
+      <w:bookmarkEnd w:id="4"/>
     </w:p>
     <w:p>
       <w:pPr>
@@ -794,7 +1626,6 @@
           <w:sz w:val="28"/>
           <w:szCs w:val="28"/>
         </w:rPr>
-        <w:lastRenderedPageBreak/>
         <w:t>Website được triển khai sử dụng theo kiế</w:t>
       </w:r>
       <w:r>
@@ -917,7 +1748,7 @@
           <w:szCs w:val="28"/>
         </w:rPr>
       </w:pPr>
-      <w:bookmarkStart w:id="4" w:name="_Toc396832764"/>
+      <w:bookmarkStart w:id="5" w:name="_Toc396832764"/>
       <w:r>
         <w:rPr>
           <w:rFonts w:ascii="Arial" w:hAnsi="Arial" w:cs="Arial"/>
@@ -935,7 +1766,7 @@
         <w:tab/>
         <w:t>Các ràng buộc về thực thi và thiết kế</w:t>
       </w:r>
-      <w:bookmarkEnd w:id="4"/>
+      <w:bookmarkEnd w:id="5"/>
     </w:p>
     <w:p>
       <w:pPr>
@@ -962,15 +1793,7 @@
           <w:sz w:val="28"/>
           <w:szCs w:val="28"/>
         </w:rPr>
-        <w:t>ng 30</w:t>
-      </w:r>
-      <w:r>
-        <w:rPr>
-          <w:rFonts w:ascii="Arial" w:hAnsi="Arial" w:cs="Arial"/>
-          <w:sz w:val="28"/>
-          <w:szCs w:val="28"/>
-        </w:rPr>
-        <w:t>0</w:t>
+        <w:t>ng 300</w:t>
       </w:r>
       <w:r>
         <w:rPr>
@@ -1138,6 +1961,7 @@
           <w:sz w:val="28"/>
           <w:szCs w:val="28"/>
         </w:rPr>
+        <w:lastRenderedPageBreak/>
         <w:t>Tải chương trình nhanh nhỏ hơn 10 giây</w:t>
       </w:r>
       <w:r>
@@ -1240,7 +2064,7 @@
           <w:szCs w:val="28"/>
         </w:rPr>
       </w:pPr>
-      <w:bookmarkStart w:id="5" w:name="_Toc396832765"/>
+      <w:bookmarkStart w:id="6" w:name="_Toc396832765"/>
       <w:r>
         <w:rPr>
           <w:rFonts w:ascii="Arial" w:hAnsi="Arial" w:cs="Arial"/>
@@ -1258,7 +2082,7 @@
         <w:tab/>
         <w:t>Các giả định và phụ thuộc</w:t>
       </w:r>
-      <w:bookmarkEnd w:id="5"/>
+      <w:bookmarkEnd w:id="6"/>
     </w:p>
     <w:p>
       <w:pPr>
@@ -1315,8 +2139,6 @@
         </w:rPr>
         <w:t>Các phần mềm diệt virus hay tường lửa có thể sẽ làm ảnh hưởng đến quá trình trao đổi dữ liệu của hệ thống.</w:t>
       </w:r>
-      <w:bookmarkStart w:id="6" w:name="_GoBack"/>
-      <w:bookmarkEnd w:id="6"/>
     </w:p>
     <w:sectPr>
       <w:headerReference w:type="default" r:id="rId8"/>
@@ -1438,7 +2260,7 @@
           <w:rPr>
             <w:noProof/>
           </w:rPr>
-          <w:t>2</w:t>
+          <w:t>3</w:t>
         </w:r>
         <w:r>
           <w:rPr>
@@ -3069,7 +3891,7 @@
 </file>
 
 <file path=customXml/itemProps1.xml><?xml version="1.0" encoding="utf-8"?>
-<ds:datastoreItem xmlns:ds="http://schemas.openxmlformats.org/officeDocument/2006/customXml" ds:itemID="{1392605B-C5AC-4E35-AAA9-60A2B3C8CF2A}">
+<ds:datastoreItem xmlns:ds="http://schemas.openxmlformats.org/officeDocument/2006/customXml" ds:itemID="{B4F7F6C8-F974-4BD3-A69A-2B1D3F47A9BE}">
   <ds:schemaRefs>
     <ds:schemaRef ds:uri="http://schemas.openxmlformats.org/officeDocument/2006/bibliography"/>
   </ds:schemaRefs>

--- a/recycles in/HTQLNT - Đặc tả yêu cầu - Phần 2.docx
+++ b/recycles in/HTQLNT - Đặc tả yêu cầu - Phần 2.docx
@@ -91,17 +91,17 @@
         </w:rPr>
       </w:pPr>
     </w:p>
-    <w:p>
-      <w:pPr>
-        <w:pStyle w:val="ListParagraph"/>
-        <w:jc w:val="both"/>
-        <w:rPr>
-          <w:rFonts w:ascii="Arial" w:hAnsi="Arial" w:cs="Arial"/>
-          <w:sz w:val="28"/>
-          <w:szCs w:val="28"/>
-        </w:rPr>
-      </w:pPr>
-      <w:bookmarkStart w:id="1" w:name="_Toc396832761"/>
+    <w:bookmarkStart w:id="1" w:name="_Toc396832761"/>
+    <w:p>
+      <w:pPr>
+        <w:pStyle w:val="ListParagraph"/>
+        <w:jc w:val="both"/>
+        <w:rPr>
+          <w:rFonts w:ascii="Arial" w:hAnsi="Arial" w:cs="Arial"/>
+          <w:sz w:val="28"/>
+          <w:szCs w:val="28"/>
+        </w:rPr>
+      </w:pPr>
       <w:r>
         <w:rPr>
           <w:rFonts w:ascii="Arial" w:hAnsi="Arial" w:cs="Arial"/>
@@ -183,15 +183,7 @@
                                 <w:sz w:val="32"/>
                                 <w:szCs w:val="32"/>
                               </w:rPr>
-                              <w:t>Chủ</w:t>
-                            </w:r>
-                            <w:r>
-                              <w:rPr>
-                                <w:rFonts w:ascii="Arial" w:hAnsi="Arial" w:cs="Arial"/>
-                                <w:sz w:val="32"/>
-                                <w:szCs w:val="32"/>
-                              </w:rPr>
-                              <w:t xml:space="preserve"> nhà trọ</w:t>
+                              <w:t>Chủ nhà trọ</w:t>
                             </w:r>
                           </w:p>
                         </w:txbxContent>
@@ -666,8 +658,6 @@
           <w:szCs w:val="28"/>
         </w:rPr>
       </w:pPr>
-      <w:bookmarkStart w:id="2" w:name="_GoBack"/>
-      <w:bookmarkEnd w:id="2"/>
     </w:p>
     <w:p>
       <w:pPr>
@@ -1480,7 +1470,7 @@
           <w:szCs w:val="28"/>
         </w:rPr>
       </w:pPr>
-      <w:bookmarkStart w:id="3" w:name="_Toc396832762"/>
+      <w:bookmarkStart w:id="2" w:name="_Toc396832762"/>
       <w:r>
         <w:rPr>
           <w:rFonts w:ascii="Arial" w:hAnsi="Arial" w:cs="Arial"/>
@@ -1498,7 +1488,7 @@
         <w:tab/>
         <w:t>Đặc điểm người sử dụng</w:t>
       </w:r>
-      <w:bookmarkEnd w:id="3"/>
+      <w:bookmarkEnd w:id="2"/>
     </w:p>
     <w:p>
       <w:pPr>
@@ -1589,7 +1579,7 @@
           <w:szCs w:val="28"/>
         </w:rPr>
       </w:pPr>
-      <w:bookmarkStart w:id="4" w:name="_Toc396832763"/>
+      <w:bookmarkStart w:id="3" w:name="_Toc396832763"/>
       <w:r>
         <w:rPr>
           <w:rFonts w:ascii="Arial" w:hAnsi="Arial" w:cs="Arial"/>
@@ -1607,7 +1597,7 @@
         <w:tab/>
         <w:t>Môi trường vận hành</w:t>
       </w:r>
-      <w:bookmarkEnd w:id="4"/>
+      <w:bookmarkEnd w:id="3"/>
     </w:p>
     <w:p>
       <w:pPr>
@@ -1748,7 +1738,7 @@
           <w:szCs w:val="28"/>
         </w:rPr>
       </w:pPr>
-      <w:bookmarkStart w:id="5" w:name="_Toc396832764"/>
+      <w:bookmarkStart w:id="4" w:name="_Toc396832764"/>
       <w:r>
         <w:rPr>
           <w:rFonts w:ascii="Arial" w:hAnsi="Arial" w:cs="Arial"/>
@@ -1766,7 +1756,7 @@
         <w:tab/>
         <w:t>Các ràng buộc về thực thi và thiết kế</w:t>
       </w:r>
-      <w:bookmarkEnd w:id="5"/>
+      <w:bookmarkEnd w:id="4"/>
     </w:p>
     <w:p>
       <w:pPr>
@@ -1978,7 +1968,15 @@
           <w:sz w:val="28"/>
           <w:szCs w:val="28"/>
         </w:rPr>
-        <w:t>ng 3000</w:t>
+        <w:t>ng 30</w:t>
+      </w:r>
+      <w:r>
+        <w:rPr>
+          <w:rFonts w:ascii="Arial" w:hAnsi="Arial" w:cs="Arial"/>
+          <w:sz w:val="28"/>
+          <w:szCs w:val="28"/>
+        </w:rPr>
+        <w:t>0</w:t>
       </w:r>
       <w:r>
         <w:rPr>
@@ -2064,7 +2062,7 @@
           <w:szCs w:val="28"/>
         </w:rPr>
       </w:pPr>
-      <w:bookmarkStart w:id="6" w:name="_Toc396832765"/>
+      <w:bookmarkStart w:id="5" w:name="_Toc396832765"/>
       <w:r>
         <w:rPr>
           <w:rFonts w:ascii="Arial" w:hAnsi="Arial" w:cs="Arial"/>
@@ -2082,26 +2080,36 @@
         <w:tab/>
         <w:t>Các giả định và phụ thuộc</w:t>
       </w:r>
+      <w:bookmarkEnd w:id="5"/>
+    </w:p>
+    <w:p>
+      <w:pPr>
+        <w:pStyle w:val="ListParagraph"/>
+        <w:ind w:firstLine="720"/>
+        <w:jc w:val="both"/>
+        <w:rPr>
+          <w:rFonts w:ascii="Arial" w:hAnsi="Arial" w:cs="Arial"/>
+          <w:sz w:val="28"/>
+          <w:szCs w:val="28"/>
+        </w:rPr>
+      </w:pPr>
+      <w:r>
+        <w:rPr>
+          <w:rFonts w:ascii="Arial" w:hAnsi="Arial" w:cs="Arial"/>
+          <w:sz w:val="28"/>
+          <w:szCs w:val="28"/>
+        </w:rPr>
+        <w:t>Hệ thống có th</w:t>
+      </w:r>
+      <w:bookmarkStart w:id="6" w:name="_GoBack"/>
       <w:bookmarkEnd w:id="6"/>
-    </w:p>
-    <w:p>
-      <w:pPr>
-        <w:pStyle w:val="ListParagraph"/>
-        <w:ind w:firstLine="720"/>
-        <w:jc w:val="both"/>
-        <w:rPr>
-          <w:rFonts w:ascii="Arial" w:hAnsi="Arial" w:cs="Arial"/>
-          <w:sz w:val="28"/>
-          <w:szCs w:val="28"/>
-        </w:rPr>
-      </w:pPr>
-      <w:r>
-        <w:rPr>
-          <w:rFonts w:ascii="Arial" w:hAnsi="Arial" w:cs="Arial"/>
-          <w:sz w:val="28"/>
-          <w:szCs w:val="28"/>
-        </w:rPr>
-        <w:t>Hệ thống có thể hoạt động tốt từ nề</w:t>
+      <w:r>
+        <w:rPr>
+          <w:rFonts w:ascii="Arial" w:hAnsi="Arial" w:cs="Arial"/>
+          <w:sz w:val="28"/>
+          <w:szCs w:val="28"/>
+        </w:rPr>
+        <w:t>ể hoạt động tốt từ nề</w:t>
       </w:r>
       <w:r>
         <w:rPr>
@@ -3891,7 +3899,7 @@
 </file>
 
 <file path=customXml/itemProps1.xml><?xml version="1.0" encoding="utf-8"?>
-<ds:datastoreItem xmlns:ds="http://schemas.openxmlformats.org/officeDocument/2006/customXml" ds:itemID="{B4F7F6C8-F974-4BD3-A69A-2B1D3F47A9BE}">
+<ds:datastoreItem xmlns:ds="http://schemas.openxmlformats.org/officeDocument/2006/customXml" ds:itemID="{F3CCCE80-9FF6-45B9-AE1A-5E37BC74C835}">
   <ds:schemaRefs>
     <ds:schemaRef ds:uri="http://schemas.openxmlformats.org/officeDocument/2006/bibliography"/>
   </ds:schemaRefs>
